--- a/cisco/docs/lab7_Seidaliev.docx
+++ b/cisco/docs/lab7_Seidaliev.docx
@@ -692,7 +692,23 @@
           <w:sz w:val="28"/>
           <w:szCs w:val="28"/>
         </w:rPr>
-        <w:t>интерфейсы коммутатора соответствующим образом (порты нетегированные) (</w:t>
+        <w:t xml:space="preserve">интерфейсы коммутатора соответствующим образом (порты </w:t>
+      </w:r>
+      <w:proofErr w:type="spellStart"/>
+      <w:r>
+        <w:rPr>
+          <w:sz w:val="28"/>
+          <w:szCs w:val="28"/>
+        </w:rPr>
+        <w:t>нетегированные</w:t>
+      </w:r>
+      <w:proofErr w:type="spellEnd"/>
+      <w:r>
+        <w:rPr>
+          <w:sz w:val="28"/>
+          <w:szCs w:val="28"/>
+        </w:rPr>
+        <w:t>) (</w:t>
       </w:r>
       <w:r>
         <w:rPr>
@@ -848,7 +864,39 @@
           <w:sz w:val="28"/>
           <w:szCs w:val="28"/>
         </w:rPr>
-        <w:t xml:space="preserve"> правильность присвоения командой show run.</w:t>
+        <w:t xml:space="preserve"> правильность присвоения командой </w:t>
+      </w:r>
+      <w:proofErr w:type="spellStart"/>
+      <w:r>
+        <w:rPr>
+          <w:sz w:val="28"/>
+          <w:szCs w:val="28"/>
+        </w:rPr>
+        <w:t>show</w:t>
+      </w:r>
+      <w:proofErr w:type="spellEnd"/>
+      <w:r>
+        <w:rPr>
+          <w:sz w:val="28"/>
+          <w:szCs w:val="28"/>
+        </w:rPr>
+        <w:t xml:space="preserve"> </w:t>
+      </w:r>
+      <w:proofErr w:type="spellStart"/>
+      <w:r>
+        <w:rPr>
+          <w:sz w:val="28"/>
+          <w:szCs w:val="28"/>
+        </w:rPr>
+        <w:t>run</w:t>
+      </w:r>
+      <w:proofErr w:type="spellEnd"/>
+      <w:r>
+        <w:rPr>
+          <w:sz w:val="28"/>
+          <w:szCs w:val="28"/>
+        </w:rPr>
+        <w:t>.</w:t>
       </w:r>
       <w:r>
         <w:rPr>
@@ -1200,7 +1248,39 @@
           <w:sz w:val="28"/>
           <w:szCs w:val="28"/>
         </w:rPr>
-        <w:t>командой no shutdown (</w:t>
+        <w:t xml:space="preserve">командой </w:t>
+      </w:r>
+      <w:proofErr w:type="spellStart"/>
+      <w:r>
+        <w:rPr>
+          <w:sz w:val="28"/>
+          <w:szCs w:val="28"/>
+        </w:rPr>
+        <w:t>no</w:t>
+      </w:r>
+      <w:proofErr w:type="spellEnd"/>
+      <w:r>
+        <w:rPr>
+          <w:sz w:val="28"/>
+          <w:szCs w:val="28"/>
+        </w:rPr>
+        <w:t xml:space="preserve"> </w:t>
+      </w:r>
+      <w:proofErr w:type="spellStart"/>
+      <w:r>
+        <w:rPr>
+          <w:sz w:val="28"/>
+          <w:szCs w:val="28"/>
+        </w:rPr>
+        <w:t>shutdown</w:t>
+      </w:r>
+      <w:proofErr w:type="spellEnd"/>
+      <w:r>
+        <w:rPr>
+          <w:sz w:val="28"/>
+          <w:szCs w:val="28"/>
+        </w:rPr>
+        <w:t xml:space="preserve"> (</w:t>
       </w:r>
       <w:r>
         <w:rPr>
@@ -1438,8 +1518,17 @@
           <w:sz w:val="28"/>
           <w:szCs w:val="28"/>
         </w:rPr>
-        <w:t>Включение субинтерфейса</w:t>
-      </w:r>
+        <w:t xml:space="preserve">Включение </w:t>
+      </w:r>
+      <w:proofErr w:type="spellStart"/>
+      <w:r>
+        <w:rPr>
+          <w:sz w:val="28"/>
+          <w:szCs w:val="28"/>
+        </w:rPr>
+        <w:t>субинтерфейса</w:t>
+      </w:r>
+      <w:proofErr w:type="spellEnd"/>
     </w:p>
     <w:p>
       <w:pPr>
@@ -1480,7 +1569,23 @@
           <w:sz w:val="28"/>
           <w:szCs w:val="28"/>
         </w:rPr>
-        <w:t xml:space="preserve"> для каждого субинтерфейса инкапсуляци</w:t>
+        <w:t xml:space="preserve"> для каждого </w:t>
+      </w:r>
+      <w:proofErr w:type="spellStart"/>
+      <w:r>
+        <w:rPr>
+          <w:sz w:val="28"/>
+          <w:szCs w:val="28"/>
+        </w:rPr>
+        <w:t>субинтерфейса</w:t>
+      </w:r>
+      <w:proofErr w:type="spellEnd"/>
+      <w:r>
+        <w:rPr>
+          <w:sz w:val="28"/>
+          <w:szCs w:val="28"/>
+        </w:rPr>
+        <w:t xml:space="preserve"> инкапсуляци</w:t>
       </w:r>
       <w:r>
         <w:rPr>
@@ -1508,7 +1613,23 @@
           <w:sz w:val="28"/>
           <w:szCs w:val="28"/>
         </w:rPr>
-        <w:t xml:space="preserve"> ip-адрес</w:t>
+        <w:t xml:space="preserve"> </w:t>
+      </w:r>
+      <w:proofErr w:type="spellStart"/>
+      <w:r>
+        <w:rPr>
+          <w:sz w:val="28"/>
+          <w:szCs w:val="28"/>
+        </w:rPr>
+        <w:t>ip</w:t>
+      </w:r>
+      <w:proofErr w:type="spellEnd"/>
+      <w:r>
+        <w:rPr>
+          <w:sz w:val="28"/>
+          <w:szCs w:val="28"/>
+        </w:rPr>
+        <w:t>-адрес</w:t>
       </w:r>
       <w:r>
         <w:rPr>
@@ -1639,8 +1760,17 @@
           <w:sz w:val="28"/>
           <w:szCs w:val="28"/>
         </w:rPr>
-        <w:t>.8 – Настройка субинтерфейсов</w:t>
-      </w:r>
+        <w:t xml:space="preserve">.8 – Настройка </w:t>
+      </w:r>
+      <w:proofErr w:type="spellStart"/>
+      <w:r>
+        <w:rPr>
+          <w:sz w:val="28"/>
+          <w:szCs w:val="28"/>
+        </w:rPr>
+        <w:t>субинтерфейсов</w:t>
+      </w:r>
+      <w:proofErr w:type="spellEnd"/>
     </w:p>
     <w:p>
       <w:pPr>
@@ -1667,8 +1797,33 @@
           <w:sz w:val="28"/>
           <w:szCs w:val="28"/>
         </w:rPr>
-        <w:t>Проверьте правильность настроек командой show run</w:t>
-      </w:r>
+        <w:t xml:space="preserve">Проверьте правильность настроек командой </w:t>
+      </w:r>
+      <w:proofErr w:type="spellStart"/>
+      <w:r>
+        <w:rPr>
+          <w:sz w:val="28"/>
+          <w:szCs w:val="28"/>
+        </w:rPr>
+        <w:t>show</w:t>
+      </w:r>
+      <w:proofErr w:type="spellEnd"/>
+      <w:r>
+        <w:rPr>
+          <w:sz w:val="28"/>
+          <w:szCs w:val="28"/>
+        </w:rPr>
+        <w:t xml:space="preserve"> </w:t>
+      </w:r>
+      <w:proofErr w:type="spellStart"/>
+      <w:r>
+        <w:rPr>
+          <w:sz w:val="28"/>
+          <w:szCs w:val="28"/>
+        </w:rPr>
+        <w:t>run</w:t>
+      </w:r>
+      <w:proofErr w:type="spellEnd"/>
       <w:r>
         <w:rPr>
           <w:sz w:val="28"/>
@@ -1765,8 +1920,33 @@
           <w:sz w:val="28"/>
           <w:szCs w:val="28"/>
         </w:rPr>
-        <w:t>.9 – Команда show run</w:t>
-      </w:r>
+        <w:t xml:space="preserve">.9 – Команда </w:t>
+      </w:r>
+      <w:proofErr w:type="spellStart"/>
+      <w:r>
+        <w:rPr>
+          <w:sz w:val="28"/>
+          <w:szCs w:val="28"/>
+        </w:rPr>
+        <w:t>show</w:t>
+      </w:r>
+      <w:proofErr w:type="spellEnd"/>
+      <w:r>
+        <w:rPr>
+          <w:sz w:val="28"/>
+          <w:szCs w:val="28"/>
+        </w:rPr>
+        <w:t xml:space="preserve"> </w:t>
+      </w:r>
+      <w:proofErr w:type="spellStart"/>
+      <w:r>
+        <w:rPr>
+          <w:sz w:val="28"/>
+          <w:szCs w:val="28"/>
+        </w:rPr>
+        <w:t>run</w:t>
+      </w:r>
+      <w:proofErr w:type="spellEnd"/>
     </w:p>
     <w:p>
       <w:pPr>
@@ -1836,7 +2016,23 @@
           <w:sz w:val="28"/>
           <w:szCs w:val="28"/>
         </w:rPr>
-        <w:t xml:space="preserve"> ip-адрес</w:t>
+        <w:t xml:space="preserve"> </w:t>
+      </w:r>
+      <w:proofErr w:type="spellStart"/>
+      <w:r>
+        <w:rPr>
+          <w:sz w:val="28"/>
+          <w:szCs w:val="28"/>
+        </w:rPr>
+        <w:t>ip</w:t>
+      </w:r>
+      <w:proofErr w:type="spellEnd"/>
+      <w:r>
+        <w:rPr>
+          <w:sz w:val="28"/>
+          <w:szCs w:val="28"/>
+        </w:rPr>
+        <w:t>-адрес</w:t>
       </w:r>
       <w:r>
         <w:rPr>
@@ -1892,7 +2088,23 @@
           <w:sz w:val="28"/>
           <w:szCs w:val="28"/>
         </w:rPr>
-        <w:t>целиком с помощью утилиты ping (</w:t>
+        <w:t xml:space="preserve">целиком с помощью утилиты </w:t>
+      </w:r>
+      <w:proofErr w:type="spellStart"/>
+      <w:r>
+        <w:rPr>
+          <w:sz w:val="28"/>
+          <w:szCs w:val="28"/>
+        </w:rPr>
+        <w:t>ping</w:t>
+      </w:r>
+      <w:proofErr w:type="spellEnd"/>
+      <w:r>
+        <w:rPr>
+          <w:sz w:val="28"/>
+          <w:szCs w:val="28"/>
+        </w:rPr>
+        <w:t xml:space="preserve"> (</w:t>
       </w:r>
       <w:r>
         <w:rPr>
@@ -2177,12 +2389,21 @@
         </w:rPr>
         <w:t xml:space="preserve"> </w:t>
       </w:r>
-      <w:r>
-        <w:rPr>
-          <w:sz w:val="28"/>
-          <w:szCs w:val="28"/>
-        </w:rPr>
-        <w:t>FastEthernet,</w:t>
+      <w:proofErr w:type="spellStart"/>
+      <w:r>
+        <w:rPr>
+          <w:sz w:val="28"/>
+          <w:szCs w:val="28"/>
+        </w:rPr>
+        <w:t>FastEthernet</w:t>
+      </w:r>
+      <w:proofErr w:type="spellEnd"/>
+      <w:r>
+        <w:rPr>
+          <w:sz w:val="28"/>
+          <w:szCs w:val="28"/>
+        </w:rPr>
+        <w:t>,</w:t>
       </w:r>
       <w:r>
         <w:rPr>
@@ -2294,7 +2515,23 @@
           <w:sz w:val="28"/>
           <w:szCs w:val="28"/>
         </w:rPr>
-        <w:t xml:space="preserve"> интерфейс GigabitEthernet </w:t>
+        <w:t xml:space="preserve"> интерфейс </w:t>
+      </w:r>
+      <w:proofErr w:type="spellStart"/>
+      <w:r>
+        <w:rPr>
+          <w:sz w:val="28"/>
+          <w:szCs w:val="28"/>
+        </w:rPr>
+        <w:t>GigabitEthernet</w:t>
+      </w:r>
+      <w:proofErr w:type="spellEnd"/>
+      <w:r>
+        <w:rPr>
+          <w:sz w:val="28"/>
+          <w:szCs w:val="28"/>
+        </w:rPr>
+        <w:t xml:space="preserve"> </w:t>
       </w:r>
       <w:r>
         <w:rPr>
@@ -2526,22 +2763,47 @@
           <w:sz w:val="28"/>
           <w:szCs w:val="28"/>
         </w:rPr>
-        <w:t xml:space="preserve"> ПК соответствующие VLAN c</w:t>
-      </w:r>
-      <w:r>
-        <w:rPr>
-          <w:sz w:val="28"/>
-          <w:szCs w:val="28"/>
-        </w:rPr>
         <w:t xml:space="preserve"> </w:t>
       </w:r>
-      <w:r>
-        <w:rPr>
-          <w:sz w:val="28"/>
-          <w:szCs w:val="28"/>
-        </w:rPr>
-        <w:t>портами access</w:t>
-      </w:r>
+      <w:proofErr w:type="gramStart"/>
+      <w:r>
+        <w:rPr>
+          <w:sz w:val="28"/>
+          <w:szCs w:val="28"/>
+        </w:rPr>
+        <w:t>ПК</w:t>
+      </w:r>
+      <w:proofErr w:type="gramEnd"/>
+      <w:r>
+        <w:rPr>
+          <w:sz w:val="28"/>
+          <w:szCs w:val="28"/>
+        </w:rPr>
+        <w:t xml:space="preserve"> соответствующие VLAN c</w:t>
+      </w:r>
+      <w:r>
+        <w:rPr>
+          <w:sz w:val="28"/>
+          <w:szCs w:val="28"/>
+        </w:rPr>
+        <w:t xml:space="preserve"> </w:t>
+      </w:r>
+      <w:r>
+        <w:rPr>
+          <w:sz w:val="28"/>
+          <w:szCs w:val="28"/>
+        </w:rPr>
+        <w:t xml:space="preserve">портами </w:t>
+      </w:r>
+      <w:proofErr w:type="spellStart"/>
+      <w:r>
+        <w:rPr>
+          <w:sz w:val="28"/>
+          <w:szCs w:val="28"/>
+        </w:rPr>
+        <w:t>access</w:t>
+      </w:r>
+      <w:proofErr w:type="spellEnd"/>
       <w:r>
         <w:rPr>
           <w:sz w:val="28"/>
@@ -2946,7 +3208,23 @@
           <w:sz w:val="28"/>
           <w:szCs w:val="28"/>
         </w:rPr>
-        <w:t xml:space="preserve"> trunk-порту инкапсуляцию dot1q</w:t>
+        <w:t xml:space="preserve"> </w:t>
+      </w:r>
+      <w:proofErr w:type="spellStart"/>
+      <w:r>
+        <w:rPr>
+          <w:sz w:val="28"/>
+          <w:szCs w:val="28"/>
+        </w:rPr>
+        <w:t>trunk</w:t>
+      </w:r>
+      <w:proofErr w:type="spellEnd"/>
+      <w:r>
+        <w:rPr>
+          <w:sz w:val="28"/>
+          <w:szCs w:val="28"/>
+        </w:rPr>
+        <w:t>-порту инкапсуляцию dot1q</w:t>
       </w:r>
       <w:r>
         <w:rPr>
@@ -3197,8 +3475,33 @@
           <w:sz w:val="28"/>
           <w:szCs w:val="28"/>
         </w:rPr>
-        <w:t xml:space="preserve"> командой ip routing</w:t>
-      </w:r>
+        <w:t xml:space="preserve"> командой </w:t>
+      </w:r>
+      <w:proofErr w:type="spellStart"/>
+      <w:r>
+        <w:rPr>
+          <w:sz w:val="28"/>
+          <w:szCs w:val="28"/>
+        </w:rPr>
+        <w:t>ip</w:t>
+      </w:r>
+      <w:proofErr w:type="spellEnd"/>
+      <w:r>
+        <w:rPr>
+          <w:sz w:val="28"/>
+          <w:szCs w:val="28"/>
+        </w:rPr>
+        <w:t xml:space="preserve"> </w:t>
+      </w:r>
+      <w:proofErr w:type="spellStart"/>
+      <w:r>
+        <w:rPr>
+          <w:sz w:val="28"/>
+          <w:szCs w:val="28"/>
+        </w:rPr>
+        <w:t>routing</w:t>
+      </w:r>
+      <w:proofErr w:type="spellEnd"/>
       <w:r>
         <w:rPr>
           <w:sz w:val="28"/>
@@ -3307,7 +3610,23 @@
           <w:sz w:val="28"/>
           <w:szCs w:val="28"/>
         </w:rPr>
-        <w:t>Задание ip-адресов VLAN</w:t>
+        <w:t xml:space="preserve">Задание </w:t>
+      </w:r>
+      <w:proofErr w:type="spellStart"/>
+      <w:r>
+        <w:rPr>
+          <w:sz w:val="28"/>
+          <w:szCs w:val="28"/>
+        </w:rPr>
+        <w:t>ip</w:t>
+      </w:r>
+      <w:proofErr w:type="spellEnd"/>
+      <w:r>
+        <w:rPr>
+          <w:sz w:val="28"/>
+          <w:szCs w:val="28"/>
+        </w:rPr>
+        <w:t>-адресов VLAN</w:t>
       </w:r>
     </w:p>
     <w:p>
@@ -3636,7 +3955,23 @@
           <w:sz w:val="28"/>
           <w:szCs w:val="28"/>
         </w:rPr>
-        <w:t xml:space="preserve"> ей ip-адрес 192.168.55.2. </w:t>
+        <w:t xml:space="preserve"> ей </w:t>
+      </w:r>
+      <w:proofErr w:type="spellStart"/>
+      <w:r>
+        <w:rPr>
+          <w:sz w:val="28"/>
+          <w:szCs w:val="28"/>
+        </w:rPr>
+        <w:t>ip</w:t>
+      </w:r>
+      <w:proofErr w:type="spellEnd"/>
+      <w:r>
+        <w:rPr>
+          <w:sz w:val="28"/>
+          <w:szCs w:val="28"/>
+        </w:rPr>
+        <w:t xml:space="preserve">-адрес 192.168.55.2. </w:t>
       </w:r>
       <w:r>
         <w:rPr>
@@ -3664,15 +3999,31 @@
           <w:sz w:val="28"/>
           <w:szCs w:val="28"/>
         </w:rPr>
-        <w:t xml:space="preserve"> access-порт для соединения L3-коммутатора и</w:t>
-      </w:r>
-      <w:r>
-        <w:rPr>
-          <w:sz w:val="28"/>
-          <w:szCs w:val="28"/>
-        </w:rPr>
         <w:t xml:space="preserve"> </w:t>
       </w:r>
+      <w:proofErr w:type="spellStart"/>
+      <w:r>
+        <w:rPr>
+          <w:sz w:val="28"/>
+          <w:szCs w:val="28"/>
+        </w:rPr>
+        <w:t>access</w:t>
+      </w:r>
+      <w:proofErr w:type="spellEnd"/>
+      <w:r>
+        <w:rPr>
+          <w:sz w:val="28"/>
+          <w:szCs w:val="28"/>
+        </w:rPr>
+        <w:t>-порт для соединения L3-коммутатора и</w:t>
+      </w:r>
+      <w:r>
+        <w:rPr>
+          <w:sz w:val="28"/>
+          <w:szCs w:val="28"/>
+        </w:rPr>
+        <w:t xml:space="preserve"> </w:t>
+      </w:r>
       <w:r>
         <w:rPr>
           <w:sz w:val="28"/>
@@ -3692,8 +4043,17 @@
           <w:sz w:val="28"/>
           <w:szCs w:val="28"/>
         </w:rPr>
-        <w:t xml:space="preserve"> интерфейс командой no shutdown.</w:t>
-      </w:r>
+        <w:t xml:space="preserve"> интерфейс командой </w:t>
+      </w:r>
+      <w:proofErr w:type="spellStart"/>
+      <w:r>
+        <w:rPr>
+          <w:sz w:val="28"/>
+          <w:szCs w:val="28"/>
+        </w:rPr>
+        <w:t>no</w:t>
+      </w:r>
+      <w:proofErr w:type="spellEnd"/>
       <w:r>
         <w:rPr>
           <w:sz w:val="28"/>
@@ -3701,6 +4061,29 @@
         </w:rPr>
         <w:t xml:space="preserve"> </w:t>
       </w:r>
+      <w:proofErr w:type="spellStart"/>
+      <w:r>
+        <w:rPr>
+          <w:sz w:val="28"/>
+          <w:szCs w:val="28"/>
+        </w:rPr>
+        <w:t>shutdown</w:t>
+      </w:r>
+      <w:proofErr w:type="spellEnd"/>
+      <w:r>
+        <w:rPr>
+          <w:sz w:val="28"/>
+          <w:szCs w:val="28"/>
+        </w:rPr>
+        <w:t>.</w:t>
+      </w:r>
+      <w:r>
+        <w:rPr>
+          <w:sz w:val="28"/>
+          <w:szCs w:val="28"/>
+        </w:rPr>
+        <w:t xml:space="preserve"> </w:t>
+      </w:r>
       <w:r>
         <w:rPr>
           <w:sz w:val="28"/>
@@ -3727,8 +4110,17 @@
           <w:sz w:val="28"/>
           <w:szCs w:val="28"/>
         </w:rPr>
-        <w:t xml:space="preserve"> интерфейс командой no</w:t>
-      </w:r>
+        <w:t xml:space="preserve"> интерфейс командой </w:t>
+      </w:r>
+      <w:proofErr w:type="spellStart"/>
+      <w:r>
+        <w:rPr>
+          <w:sz w:val="28"/>
+          <w:szCs w:val="28"/>
+        </w:rPr>
+        <w:t>no</w:t>
+      </w:r>
+      <w:proofErr w:type="spellEnd"/>
       <w:r>
         <w:rPr>
           <w:sz w:val="28"/>
@@ -3736,12 +4128,21 @@
         </w:rPr>
         <w:t xml:space="preserve"> </w:t>
       </w:r>
-      <w:r>
-        <w:rPr>
-          <w:sz w:val="28"/>
-          <w:szCs w:val="28"/>
-        </w:rPr>
-        <w:t>shutdown. Зада</w:t>
+      <w:proofErr w:type="spellStart"/>
+      <w:r>
+        <w:rPr>
+          <w:sz w:val="28"/>
+          <w:szCs w:val="28"/>
+        </w:rPr>
+        <w:t>shutdown</w:t>
+      </w:r>
+      <w:proofErr w:type="spellEnd"/>
+      <w:r>
+        <w:rPr>
+          <w:sz w:val="28"/>
+          <w:szCs w:val="28"/>
+        </w:rPr>
+        <w:t>. Зада</w:t>
       </w:r>
       <w:r>
         <w:rPr>
@@ -3755,7 +4156,23 @@
           <w:sz w:val="28"/>
           <w:szCs w:val="28"/>
         </w:rPr>
-        <w:t xml:space="preserve"> интерфейсу ip-адрес 192.168.55.1 и провере</w:t>
+        <w:t xml:space="preserve"> интерфейсу </w:t>
+      </w:r>
+      <w:proofErr w:type="spellStart"/>
+      <w:r>
+        <w:rPr>
+          <w:sz w:val="28"/>
+          <w:szCs w:val="28"/>
+        </w:rPr>
+        <w:t>ip</w:t>
+      </w:r>
+      <w:proofErr w:type="spellEnd"/>
+      <w:r>
+        <w:rPr>
+          <w:sz w:val="28"/>
+          <w:szCs w:val="28"/>
+        </w:rPr>
+        <w:t>-адрес 192.168.55.1 и провере</w:t>
       </w:r>
       <w:r>
         <w:rPr>
@@ -3783,7 +4200,23 @@
           <w:sz w:val="28"/>
           <w:szCs w:val="28"/>
         </w:rPr>
-        <w:t>сети с помощью команды ping (</w:t>
+        <w:t xml:space="preserve">сети с помощью команды </w:t>
+      </w:r>
+      <w:proofErr w:type="spellStart"/>
+      <w:r>
+        <w:rPr>
+          <w:sz w:val="28"/>
+          <w:szCs w:val="28"/>
+        </w:rPr>
+        <w:t>ping</w:t>
+      </w:r>
+      <w:proofErr w:type="spellEnd"/>
+      <w:r>
+        <w:rPr>
+          <w:sz w:val="28"/>
+          <w:szCs w:val="28"/>
+        </w:rPr>
+        <w:t xml:space="preserve"> (</w:t>
       </w:r>
       <w:r>
         <w:rPr>
@@ -4017,14 +4450,7 @@
           <w:sz w:val="28"/>
           <w:szCs w:val="28"/>
         </w:rPr>
-        <w:t xml:space="preserve"> между двумя сетями</w:t>
-      </w:r>
-      <w:r>
-        <w:rPr>
-          <w:sz w:val="28"/>
-          <w:szCs w:val="28"/>
-        </w:rPr>
-        <w:t xml:space="preserve"> </w:t>
+        <w:t xml:space="preserve"> между двумя сетями </w:t>
       </w:r>
       <w:r>
         <w:rPr>
@@ -4147,7 +4573,23 @@
           <w:sz w:val="28"/>
           <w:szCs w:val="28"/>
         </w:rPr>
-        <w:t xml:space="preserve"> пинг к</w:t>
+        <w:t xml:space="preserve"> </w:t>
+      </w:r>
+      <w:proofErr w:type="spellStart"/>
+      <w:r>
+        <w:rPr>
+          <w:sz w:val="28"/>
+          <w:szCs w:val="28"/>
+        </w:rPr>
+        <w:t>пинг</w:t>
+      </w:r>
+      <w:proofErr w:type="spellEnd"/>
+      <w:r>
+        <w:rPr>
+          <w:sz w:val="28"/>
+          <w:szCs w:val="28"/>
+        </w:rPr>
+        <w:t xml:space="preserve"> к</w:t>
       </w:r>
       <w:r>
         <w:rPr>
@@ -4292,7 +4734,23 @@
           <w:sz w:val="28"/>
           <w:szCs w:val="28"/>
         </w:rPr>
-        <w:t>Команда ping на маршрутизаторе</w:t>
+        <w:t xml:space="preserve">Команда </w:t>
+      </w:r>
+      <w:proofErr w:type="spellStart"/>
+      <w:r>
+        <w:rPr>
+          <w:sz w:val="28"/>
+          <w:szCs w:val="28"/>
+        </w:rPr>
+        <w:t>ping</w:t>
+      </w:r>
+      <w:proofErr w:type="spellEnd"/>
+      <w:r>
+        <w:rPr>
+          <w:sz w:val="28"/>
+          <w:szCs w:val="28"/>
+        </w:rPr>
+        <w:t xml:space="preserve"> на маршрутизаторе</w:t>
       </w:r>
     </w:p>
     <w:p>
@@ -4363,7 +4821,39 @@
           <w:sz w:val="28"/>
           <w:szCs w:val="28"/>
         </w:rPr>
-        <w:t xml:space="preserve">маршруты с помощью команды ip route. </w:t>
+        <w:t xml:space="preserve">маршруты с помощью команды </w:t>
+      </w:r>
+      <w:proofErr w:type="spellStart"/>
+      <w:r>
+        <w:rPr>
+          <w:sz w:val="28"/>
+          <w:szCs w:val="28"/>
+        </w:rPr>
+        <w:t>ip</w:t>
+      </w:r>
+      <w:proofErr w:type="spellEnd"/>
+      <w:r>
+        <w:rPr>
+          <w:sz w:val="28"/>
+          <w:szCs w:val="28"/>
+        </w:rPr>
+        <w:t xml:space="preserve"> </w:t>
+      </w:r>
+      <w:proofErr w:type="spellStart"/>
+      <w:r>
+        <w:rPr>
+          <w:sz w:val="28"/>
+          <w:szCs w:val="28"/>
+        </w:rPr>
+        <w:t>route</w:t>
+      </w:r>
+      <w:proofErr w:type="spellEnd"/>
+      <w:r>
+        <w:rPr>
+          <w:sz w:val="28"/>
+          <w:szCs w:val="28"/>
+        </w:rPr>
+        <w:t xml:space="preserve">. </w:t>
       </w:r>
       <w:r>
         <w:rPr>
@@ -4971,7 +5461,23 @@
           <w:sz w:val="28"/>
           <w:szCs w:val="28"/>
         </w:rPr>
-        <w:t>маршрутизаторов с помощью команды ping (</w:t>
+        <w:t xml:space="preserve">маршрутизаторов с помощью команды </w:t>
+      </w:r>
+      <w:proofErr w:type="spellStart"/>
+      <w:r>
+        <w:rPr>
+          <w:sz w:val="28"/>
+          <w:szCs w:val="28"/>
+        </w:rPr>
+        <w:t>ping</w:t>
+      </w:r>
+      <w:proofErr w:type="spellEnd"/>
+      <w:r>
+        <w:rPr>
+          <w:sz w:val="28"/>
+          <w:szCs w:val="28"/>
+        </w:rPr>
+        <w:t xml:space="preserve"> (</w:t>
       </w:r>
       <w:r>
         <w:rPr>
@@ -5112,7 +5618,23 @@
           <w:sz w:val="28"/>
           <w:szCs w:val="28"/>
         </w:rPr>
-        <w:t xml:space="preserve"> пинг между двумя ПК из одной VLAN, но</w:t>
+        <w:t xml:space="preserve"> </w:t>
+      </w:r>
+      <w:proofErr w:type="spellStart"/>
+      <w:r>
+        <w:rPr>
+          <w:sz w:val="28"/>
+          <w:szCs w:val="28"/>
+        </w:rPr>
+        <w:t>пинг</w:t>
+      </w:r>
+      <w:proofErr w:type="spellEnd"/>
+      <w:r>
+        <w:rPr>
+          <w:sz w:val="28"/>
+          <w:szCs w:val="28"/>
+        </w:rPr>
+        <w:t xml:space="preserve"> между двумя ПК из одной VLAN, но</w:t>
       </w:r>
       <w:r>
         <w:rPr>
@@ -5236,8 +5758,17 @@
           <w:sz w:val="28"/>
           <w:szCs w:val="28"/>
         </w:rPr>
-        <w:t>Команда ping</w:t>
-      </w:r>
+        <w:t xml:space="preserve">Команда </w:t>
+      </w:r>
+      <w:proofErr w:type="spellStart"/>
+      <w:r>
+        <w:rPr>
+          <w:sz w:val="28"/>
+          <w:szCs w:val="28"/>
+        </w:rPr>
+        <w:t>ping</w:t>
+      </w:r>
+      <w:proofErr w:type="spellEnd"/>
     </w:p>
     <w:p>
       <w:pPr>
@@ -5938,14 +6469,30 @@
           <w:sz w:val="28"/>
           <w:szCs w:val="28"/>
         </w:rPr>
-        <w:t>Пинг успешен для маршрутизатора, пропингова</w:t>
-      </w:r>
-      <w:r>
-        <w:rPr>
-          <w:sz w:val="28"/>
-          <w:szCs w:val="28"/>
-        </w:rPr>
-        <w:t xml:space="preserve">ны </w:t>
+        <w:t xml:space="preserve">Пинг успешен для маршрутизатора, </w:t>
+      </w:r>
+      <w:proofErr w:type="spellStart"/>
+      <w:r>
+        <w:rPr>
+          <w:sz w:val="28"/>
+          <w:szCs w:val="28"/>
+        </w:rPr>
+        <w:t>пропингова</w:t>
+      </w:r>
+      <w:r>
+        <w:rPr>
+          <w:sz w:val="28"/>
+          <w:szCs w:val="28"/>
+        </w:rPr>
+        <w:t>ны</w:t>
+      </w:r>
+      <w:proofErr w:type="spellEnd"/>
+      <w:r>
+        <w:rPr>
+          <w:sz w:val="28"/>
+          <w:szCs w:val="28"/>
+        </w:rPr>
+        <w:t xml:space="preserve"> </w:t>
       </w:r>
       <w:r>
         <w:rPr>
@@ -6124,7 +6671,87 @@
           <w:sz w:val="28"/>
           <w:szCs w:val="28"/>
         </w:rPr>
-        <w:t>В маршрутизации используются различные алгоритмы для определения наилучшего пути передачи данных. Некоторые из них включают в себя алгоритмы дистанционного вектора, например, RIP (Routing Information Protocol), алгоритмы состояния канала, такие как OSPF (Open Shortest Path First), а также гибридные протоколы, например, EIGRP (Enhanced Interior Gateway Routing Protocol).</w:t>
+        <w:t>В маршрутизации используются различные алгоритмы для определения наилучшего пути передачи данных. Некоторые из них включают в себя алгоритмы дистанционного вектора, например, RIP (</w:t>
+      </w:r>
+      <w:proofErr w:type="spellStart"/>
+      <w:r>
+        <w:rPr>
+          <w:sz w:val="28"/>
+          <w:szCs w:val="28"/>
+        </w:rPr>
+        <w:t>Routing</w:t>
+      </w:r>
+      <w:proofErr w:type="spellEnd"/>
+      <w:r>
+        <w:rPr>
+          <w:sz w:val="28"/>
+          <w:szCs w:val="28"/>
+        </w:rPr>
+        <w:t xml:space="preserve"> Information Protocol), алгоритмы состояния канала, такие как OSPF (Open </w:t>
+      </w:r>
+      <w:proofErr w:type="spellStart"/>
+      <w:r>
+        <w:rPr>
+          <w:sz w:val="28"/>
+          <w:szCs w:val="28"/>
+        </w:rPr>
+        <w:t>Shortest</w:t>
+      </w:r>
+      <w:proofErr w:type="spellEnd"/>
+      <w:r>
+        <w:rPr>
+          <w:sz w:val="28"/>
+          <w:szCs w:val="28"/>
+        </w:rPr>
+        <w:t xml:space="preserve"> </w:t>
+      </w:r>
+      <w:proofErr w:type="spellStart"/>
+      <w:r>
+        <w:rPr>
+          <w:sz w:val="28"/>
+          <w:szCs w:val="28"/>
+        </w:rPr>
+        <w:t>Path</w:t>
+      </w:r>
+      <w:proofErr w:type="spellEnd"/>
+      <w:r>
+        <w:rPr>
+          <w:sz w:val="28"/>
+          <w:szCs w:val="28"/>
+        </w:rPr>
+        <w:t xml:space="preserve"> First), а также гибридные протоколы, например, EIGRP (Enhanced </w:t>
+      </w:r>
+      <w:proofErr w:type="spellStart"/>
+      <w:r>
+        <w:rPr>
+          <w:sz w:val="28"/>
+          <w:szCs w:val="28"/>
+        </w:rPr>
+        <w:t>Interior</w:t>
+      </w:r>
+      <w:proofErr w:type="spellEnd"/>
+      <w:r>
+        <w:rPr>
+          <w:sz w:val="28"/>
+          <w:szCs w:val="28"/>
+        </w:rPr>
+        <w:t xml:space="preserve"> Gateway </w:t>
+      </w:r>
+      <w:proofErr w:type="spellStart"/>
+      <w:r>
+        <w:rPr>
+          <w:sz w:val="28"/>
+          <w:szCs w:val="28"/>
+        </w:rPr>
+        <w:t>Routing</w:t>
+      </w:r>
+      <w:proofErr w:type="spellEnd"/>
+      <w:r>
+        <w:rPr>
+          <w:sz w:val="28"/>
+          <w:szCs w:val="28"/>
+        </w:rPr>
+        <w:t xml:space="preserve"> Protocol).</w:t>
       </w:r>
     </w:p>
     <w:p>
@@ -6149,7 +6776,15 @@
           <w:sz w:val="28"/>
           <w:szCs w:val="28"/>
         </w:rPr>
-        <w:t>Шлюз по умолчанию -</w:t>
+        <w:t xml:space="preserve">Шлюз по умолчанию </w:t>
+      </w:r>
+      <w:proofErr w:type="gramStart"/>
+      <w:r>
+        <w:rPr>
+          <w:sz w:val="28"/>
+          <w:szCs w:val="28"/>
+        </w:rPr>
+        <w:t>-</w:t>
       </w:r>
       <w:r>
         <w:rPr>
@@ -6163,7 +6798,15 @@
           <w:sz w:val="28"/>
           <w:szCs w:val="28"/>
         </w:rPr>
-        <w:t>это сетевой узел, который используется для маршрутизации пакетов к сетям, не являющимся частью текущей сети. Он обычно является IP-адресом маршрутизатора, который передает пакеты на другие сети.</w:t>
+        <w:t>это</w:t>
+      </w:r>
+      <w:proofErr w:type="gramEnd"/>
+      <w:r>
+        <w:rPr>
+          <w:sz w:val="28"/>
+          <w:szCs w:val="28"/>
+        </w:rPr>
+        <w:t xml:space="preserve"> сетевой узел, который используется для маршрутизации пакетов к сетям, не являющимся частью текущей сети. Он обычно является IP-адресом маршрутизатора, который передает пакеты на другие сети.</w:t>
       </w:r>
     </w:p>
     <w:p>
@@ -6213,7 +6856,39 @@
           <w:sz w:val="28"/>
           <w:szCs w:val="28"/>
         </w:rPr>
-        <w:t>Метрика - это числовое значение, которое позволяет оценить качество маршрута. Она используется маршрутизационными протоколами для выбора оптимального маршрута. Чем ниже значение метрики, тем лучше качество маршрута.</w:t>
+        <w:t xml:space="preserve">Метрика </w:t>
+      </w:r>
+      <w:proofErr w:type="gramStart"/>
+      <w:r>
+        <w:rPr>
+          <w:sz w:val="28"/>
+          <w:szCs w:val="28"/>
+        </w:rPr>
+        <w:t>- это числовое значение</w:t>
+      </w:r>
+      <w:proofErr w:type="gramEnd"/>
+      <w:r>
+        <w:rPr>
+          <w:sz w:val="28"/>
+          <w:szCs w:val="28"/>
+        </w:rPr>
+        <w:t xml:space="preserve">, которое позволяет оценить качество маршрута. Она используется </w:t>
+      </w:r>
+      <w:proofErr w:type="spellStart"/>
+      <w:r>
+        <w:rPr>
+          <w:sz w:val="28"/>
+          <w:szCs w:val="28"/>
+        </w:rPr>
+        <w:t>маршрутизационными</w:t>
+      </w:r>
+      <w:proofErr w:type="spellEnd"/>
+      <w:r>
+        <w:rPr>
+          <w:sz w:val="28"/>
+          <w:szCs w:val="28"/>
+        </w:rPr>
+        <w:t xml:space="preserve"> протоколами для выбора оптимального маршрута. Чем ниже значение метрики, тем лучше качество маршрута.</w:t>
       </w:r>
     </w:p>
     <w:p>
@@ -6296,7 +6971,39 @@
           <w:sz w:val="28"/>
           <w:szCs w:val="28"/>
         </w:rPr>
-        <w:t>Статическая маршрутизация - это ручное настроенные маршруты, которые администратор настраивает вручную. Динамическая маршрутизация - это процесс, при котором маршруты обновляются автоматически с помощью протоколов маршрутизации.</w:t>
+        <w:t xml:space="preserve">Статическая маршрутизация </w:t>
+      </w:r>
+      <w:proofErr w:type="gramStart"/>
+      <w:r>
+        <w:rPr>
+          <w:sz w:val="28"/>
+          <w:szCs w:val="28"/>
+        </w:rPr>
+        <w:t>- это ручное</w:t>
+      </w:r>
+      <w:proofErr w:type="gramEnd"/>
+      <w:r>
+        <w:rPr>
+          <w:sz w:val="28"/>
+          <w:szCs w:val="28"/>
+        </w:rPr>
+        <w:t xml:space="preserve"> настроенные маршруты, которые администратор настраивает вручную. Динамическая маршрутизация </w:t>
+      </w:r>
+      <w:proofErr w:type="gramStart"/>
+      <w:r>
+        <w:rPr>
+          <w:sz w:val="28"/>
+          <w:szCs w:val="28"/>
+        </w:rPr>
+        <w:t>- это</w:t>
+      </w:r>
+      <w:proofErr w:type="gramEnd"/>
+      <w:r>
+        <w:rPr>
+          <w:sz w:val="28"/>
+          <w:szCs w:val="28"/>
+        </w:rPr>
+        <w:t xml:space="preserve"> процесс, при котором маршруты обновляются автоматически с помощью протоколов маршрутизации.</w:t>
       </w:r>
     </w:p>
     <w:p>
@@ -6375,15 +7082,106 @@
         <w:rPr>
           <w:sz w:val="28"/>
           <w:szCs w:val="28"/>
+        </w:rPr>
+      </w:pPr>
+      <w:r>
+        <w:rPr>
+          <w:sz w:val="28"/>
+          <w:szCs w:val="28"/>
+        </w:rPr>
+        <w:t>Некоторые</w:t>
+      </w:r>
+      <w:r>
+        <w:rPr>
+          <w:sz w:val="28"/>
+          <w:szCs w:val="28"/>
+        </w:rPr>
+        <w:t xml:space="preserve"> </w:t>
+      </w:r>
+      <w:r>
+        <w:rPr>
+          <w:sz w:val="28"/>
+          <w:szCs w:val="28"/>
+        </w:rPr>
+        <w:t>из</w:t>
+      </w:r>
+      <w:r>
+        <w:rPr>
+          <w:sz w:val="28"/>
+          <w:szCs w:val="28"/>
+        </w:rPr>
+        <w:t xml:space="preserve"> </w:t>
+      </w:r>
+      <w:r>
+        <w:rPr>
+          <w:sz w:val="28"/>
+          <w:szCs w:val="28"/>
+        </w:rPr>
+        <w:t>основных</w:t>
+      </w:r>
+      <w:r>
+        <w:rPr>
+          <w:sz w:val="28"/>
+          <w:szCs w:val="28"/>
+        </w:rPr>
+        <w:t xml:space="preserve"> </w:t>
+      </w:r>
+      <w:r>
+        <w:rPr>
+          <w:sz w:val="28"/>
+          <w:szCs w:val="28"/>
+        </w:rPr>
+        <w:t>протоколов</w:t>
+      </w:r>
+      <w:r>
+        <w:rPr>
+          <w:sz w:val="28"/>
+          <w:szCs w:val="28"/>
+        </w:rPr>
+        <w:t xml:space="preserve"> </w:t>
+      </w:r>
+      <w:r>
+        <w:rPr>
+          <w:sz w:val="28"/>
+          <w:szCs w:val="28"/>
+        </w:rPr>
+        <w:t>маршрутизации</w:t>
+      </w:r>
+      <w:r>
+        <w:rPr>
+          <w:sz w:val="28"/>
+          <w:szCs w:val="28"/>
+        </w:rPr>
+        <w:t xml:space="preserve"> </w:t>
+      </w:r>
+      <w:r>
+        <w:rPr>
+          <w:sz w:val="28"/>
+          <w:szCs w:val="28"/>
+        </w:rPr>
+        <w:t>включают</w:t>
+      </w:r>
+      <w:r>
+        <w:rPr>
+          <w:sz w:val="28"/>
+          <w:szCs w:val="28"/>
+        </w:rPr>
+        <w:t xml:space="preserve"> </w:t>
+      </w:r>
+      <w:r>
+        <w:rPr>
+          <w:sz w:val="28"/>
+          <w:szCs w:val="28"/>
           <w:lang w:val="en-US"/>
         </w:rPr>
-      </w:pPr>
-      <w:r>
-        <w:rPr>
-          <w:sz w:val="28"/>
-          <w:szCs w:val="28"/>
-        </w:rPr>
-        <w:t>Некоторые</w:t>
+        <w:t>RIP</w:t>
+      </w:r>
+      <w:r>
+        <w:rPr>
+          <w:sz w:val="28"/>
+          <w:szCs w:val="28"/>
+        </w:rPr>
+        <w:t xml:space="preserve"> (</w:t>
       </w:r>
       <w:r>
         <w:rPr>
@@ -6391,82 +7189,269 @@
           <w:szCs w:val="28"/>
           <w:lang w:val="en-US"/>
         </w:rPr>
+        <w:t>Routing</w:t>
+      </w:r>
+      <w:r>
+        <w:rPr>
+          <w:sz w:val="28"/>
+          <w:szCs w:val="28"/>
+        </w:rPr>
         <w:t xml:space="preserve"> </w:t>
       </w:r>
       <w:r>
         <w:rPr>
           <w:sz w:val="28"/>
           <w:szCs w:val="28"/>
-        </w:rPr>
-        <w:t>из</w:t>
-      </w:r>
-      <w:r>
-        <w:rPr>
-          <w:sz w:val="28"/>
-          <w:szCs w:val="28"/>
           <w:lang w:val="en-US"/>
         </w:rPr>
+        <w:t>Information</w:t>
+      </w:r>
+      <w:r>
+        <w:rPr>
+          <w:sz w:val="28"/>
+          <w:szCs w:val="28"/>
+        </w:rPr>
         <w:t xml:space="preserve"> </w:t>
       </w:r>
       <w:r>
         <w:rPr>
           <w:sz w:val="28"/>
           <w:szCs w:val="28"/>
-        </w:rPr>
-        <w:t>основных</w:t>
-      </w:r>
-      <w:r>
-        <w:rPr>
-          <w:sz w:val="28"/>
-          <w:szCs w:val="28"/>
           <w:lang w:val="en-US"/>
         </w:rPr>
+        <w:t>Protocol</w:t>
+      </w:r>
+      <w:r>
+        <w:rPr>
+          <w:sz w:val="28"/>
+          <w:szCs w:val="28"/>
+        </w:rPr>
+        <w:t xml:space="preserve">), </w:t>
+      </w:r>
+      <w:r>
+        <w:rPr>
+          <w:sz w:val="28"/>
+          <w:szCs w:val="28"/>
+          <w:lang w:val="en-US"/>
+        </w:rPr>
+        <w:t>OSPF</w:t>
+      </w:r>
+      <w:r>
+        <w:rPr>
+          <w:sz w:val="28"/>
+          <w:szCs w:val="28"/>
+        </w:rPr>
+        <w:t xml:space="preserve"> (</w:t>
+      </w:r>
+      <w:r>
+        <w:rPr>
+          <w:sz w:val="28"/>
+          <w:szCs w:val="28"/>
+          <w:lang w:val="en-US"/>
+        </w:rPr>
+        <w:t>Open</w:t>
+      </w:r>
+      <w:r>
+        <w:rPr>
+          <w:sz w:val="28"/>
+          <w:szCs w:val="28"/>
+        </w:rPr>
         <w:t xml:space="preserve"> </w:t>
       </w:r>
       <w:r>
         <w:rPr>
           <w:sz w:val="28"/>
           <w:szCs w:val="28"/>
-        </w:rPr>
-        <w:t>протоколов</w:t>
-      </w:r>
-      <w:r>
-        <w:rPr>
-          <w:sz w:val="28"/>
-          <w:szCs w:val="28"/>
           <w:lang w:val="en-US"/>
         </w:rPr>
+        <w:t>Shortest</w:t>
+      </w:r>
+      <w:r>
+        <w:rPr>
+          <w:sz w:val="28"/>
+          <w:szCs w:val="28"/>
+        </w:rPr>
         <w:t xml:space="preserve"> </w:t>
       </w:r>
       <w:r>
         <w:rPr>
           <w:sz w:val="28"/>
           <w:szCs w:val="28"/>
-        </w:rPr>
-        <w:t>маршрутизации</w:t>
-      </w:r>
-      <w:r>
-        <w:rPr>
-          <w:sz w:val="28"/>
-          <w:szCs w:val="28"/>
           <w:lang w:val="en-US"/>
         </w:rPr>
+        <w:t>Path</w:t>
+      </w:r>
+      <w:r>
+        <w:rPr>
+          <w:sz w:val="28"/>
+          <w:szCs w:val="28"/>
+        </w:rPr>
         <w:t xml:space="preserve"> </w:t>
       </w:r>
       <w:r>
         <w:rPr>
           <w:sz w:val="28"/>
           <w:szCs w:val="28"/>
-        </w:rPr>
-        <w:t>включают</w:t>
-      </w:r>
-      <w:r>
-        <w:rPr>
-          <w:sz w:val="28"/>
-          <w:szCs w:val="28"/>
           <w:lang w:val="en-US"/>
         </w:rPr>
-        <w:t xml:space="preserve"> RIP (Routing Information Protocol), OSPF (Open Shortest Path First), EIGRP (Enhanced Interior Gateway Routing Protocol), BGP (Border Gateway Protocol).</w:t>
+        <w:t>First</w:t>
+      </w:r>
+      <w:r>
+        <w:rPr>
+          <w:sz w:val="28"/>
+          <w:szCs w:val="28"/>
+        </w:rPr>
+        <w:t xml:space="preserve">), </w:t>
+      </w:r>
+      <w:r>
+        <w:rPr>
+          <w:sz w:val="28"/>
+          <w:szCs w:val="28"/>
+          <w:lang w:val="en-US"/>
+        </w:rPr>
+        <w:t>EIGRP</w:t>
+      </w:r>
+      <w:r>
+        <w:rPr>
+          <w:sz w:val="28"/>
+          <w:szCs w:val="28"/>
+        </w:rPr>
+        <w:t xml:space="preserve"> (</w:t>
+      </w:r>
+      <w:r>
+        <w:rPr>
+          <w:sz w:val="28"/>
+          <w:szCs w:val="28"/>
+          <w:lang w:val="en-US"/>
+        </w:rPr>
+        <w:t>Enhanced</w:t>
+      </w:r>
+      <w:r>
+        <w:rPr>
+          <w:sz w:val="28"/>
+          <w:szCs w:val="28"/>
+        </w:rPr>
+        <w:t xml:space="preserve"> </w:t>
+      </w:r>
+      <w:r>
+        <w:rPr>
+          <w:sz w:val="28"/>
+          <w:szCs w:val="28"/>
+          <w:lang w:val="en-US"/>
+        </w:rPr>
+        <w:t>Interior</w:t>
+      </w:r>
+      <w:r>
+        <w:rPr>
+          <w:sz w:val="28"/>
+          <w:szCs w:val="28"/>
+        </w:rPr>
+        <w:t xml:space="preserve"> </w:t>
+      </w:r>
+      <w:r>
+        <w:rPr>
+          <w:sz w:val="28"/>
+          <w:szCs w:val="28"/>
+          <w:lang w:val="en-US"/>
+        </w:rPr>
+        <w:t>Gateway</w:t>
+      </w:r>
+      <w:r>
+        <w:rPr>
+          <w:sz w:val="28"/>
+          <w:szCs w:val="28"/>
+        </w:rPr>
+        <w:t xml:space="preserve"> </w:t>
+      </w:r>
+      <w:r>
+        <w:rPr>
+          <w:sz w:val="28"/>
+          <w:szCs w:val="28"/>
+          <w:lang w:val="en-US"/>
+        </w:rPr>
+        <w:t>Routing</w:t>
+      </w:r>
+      <w:r>
+        <w:rPr>
+          <w:sz w:val="28"/>
+          <w:szCs w:val="28"/>
+        </w:rPr>
+        <w:t xml:space="preserve"> </w:t>
+      </w:r>
+      <w:r>
+        <w:rPr>
+          <w:sz w:val="28"/>
+          <w:szCs w:val="28"/>
+          <w:lang w:val="en-US"/>
+        </w:rPr>
+        <w:t>Protocol</w:t>
+      </w:r>
+      <w:r>
+        <w:rPr>
+          <w:sz w:val="28"/>
+          <w:szCs w:val="28"/>
+        </w:rPr>
+        <w:t xml:space="preserve">), </w:t>
+      </w:r>
+      <w:r>
+        <w:rPr>
+          <w:sz w:val="28"/>
+          <w:szCs w:val="28"/>
+          <w:lang w:val="en-US"/>
+        </w:rPr>
+        <w:t>BGP</w:t>
+      </w:r>
+      <w:r>
+        <w:rPr>
+          <w:sz w:val="28"/>
+          <w:szCs w:val="28"/>
+        </w:rPr>
+        <w:t xml:space="preserve"> (</w:t>
+      </w:r>
+      <w:r>
+        <w:rPr>
+          <w:sz w:val="28"/>
+          <w:szCs w:val="28"/>
+          <w:lang w:val="en-US"/>
+        </w:rPr>
+        <w:t>Border</w:t>
+      </w:r>
+      <w:r>
+        <w:rPr>
+          <w:sz w:val="28"/>
+          <w:szCs w:val="28"/>
+        </w:rPr>
+        <w:t xml:space="preserve"> </w:t>
+      </w:r>
+      <w:r>
+        <w:rPr>
+          <w:sz w:val="28"/>
+          <w:szCs w:val="28"/>
+          <w:lang w:val="en-US"/>
+        </w:rPr>
+        <w:t>Gateway</w:t>
+      </w:r>
+      <w:r>
+        <w:rPr>
+          <w:sz w:val="28"/>
+          <w:szCs w:val="28"/>
+        </w:rPr>
+        <w:t xml:space="preserve"> </w:t>
+      </w:r>
+      <w:r>
+        <w:rPr>
+          <w:sz w:val="28"/>
+          <w:szCs w:val="28"/>
+          <w:lang w:val="en-US"/>
+        </w:rPr>
+        <w:t>Protocol</w:t>
+      </w:r>
+      <w:r>
+        <w:rPr>
+          <w:sz w:val="28"/>
+          <w:szCs w:val="28"/>
+        </w:rPr>
+        <w:t>).</w:t>
       </w:r>
     </w:p>
     <w:p>
@@ -6509,7 +7494,39 @@
           <w:sz w:val="28"/>
           <w:szCs w:val="28"/>
         </w:rPr>
-        <w:t>LSA (Link State Advertisement) - это информация, которую маршрутизаторы обмениваются в протоколе OSPF. Принцип работы заключается в том, что каждый маршрутизатор отправляет информацию о состоянии своих соседей и своих собственных связях. Эта информация затем распространяется по всей сети, позволяя каждому маршрутизатору построить карту сети.</w:t>
+        <w:t xml:space="preserve">LSA (Link State </w:t>
+      </w:r>
+      <w:proofErr w:type="spellStart"/>
+      <w:r>
+        <w:rPr>
+          <w:sz w:val="28"/>
+          <w:szCs w:val="28"/>
+        </w:rPr>
+        <w:t>Advertisement</w:t>
+      </w:r>
+      <w:proofErr w:type="spellEnd"/>
+      <w:r>
+        <w:rPr>
+          <w:sz w:val="28"/>
+          <w:szCs w:val="28"/>
+        </w:rPr>
+        <w:t xml:space="preserve">) </w:t>
+      </w:r>
+      <w:proofErr w:type="gramStart"/>
+      <w:r>
+        <w:rPr>
+          <w:sz w:val="28"/>
+          <w:szCs w:val="28"/>
+        </w:rPr>
+        <w:t>- это</w:t>
+      </w:r>
+      <w:proofErr w:type="gramEnd"/>
+      <w:r>
+        <w:rPr>
+          <w:sz w:val="28"/>
+          <w:szCs w:val="28"/>
+        </w:rPr>
+        <w:t xml:space="preserve"> информация, которую маршрутизаторы обмениваются в протоколе OSPF. Принцип работы заключается в том, что каждый маршрутизатор отправляет информацию о состоянии своих соседей и своих собственных связях. Эта информация затем распространяется по всей сети, позволяя каждому маршрутизатору построить карту сети.</w:t>
       </w:r>
     </w:p>
     <w:p>
@@ -6552,7 +7569,71 @@
           <w:sz w:val="28"/>
           <w:szCs w:val="28"/>
         </w:rPr>
-        <w:t>DVA (Distance Vector Algorithm) - это алгоритм маршрутизации, который используется в протоколах, таких как RIP. Принцип работы заключается в обмене информацией о маршрутах между соседними маршрутизаторами. Каждый маршрутизатор поддерживает таблицу маршрутизации, в которой содержится информация о расстоянии (метрике) до конкретных сетей.</w:t>
+        <w:t>DVA (</w:t>
+      </w:r>
+      <w:proofErr w:type="spellStart"/>
+      <w:r>
+        <w:rPr>
+          <w:sz w:val="28"/>
+          <w:szCs w:val="28"/>
+        </w:rPr>
+        <w:t>Distance</w:t>
+      </w:r>
+      <w:proofErr w:type="spellEnd"/>
+      <w:r>
+        <w:rPr>
+          <w:sz w:val="28"/>
+          <w:szCs w:val="28"/>
+        </w:rPr>
+        <w:t xml:space="preserve"> </w:t>
+      </w:r>
+      <w:proofErr w:type="spellStart"/>
+      <w:r>
+        <w:rPr>
+          <w:sz w:val="28"/>
+          <w:szCs w:val="28"/>
+        </w:rPr>
+        <w:t>Vector</w:t>
+      </w:r>
+      <w:proofErr w:type="spellEnd"/>
+      <w:r>
+        <w:rPr>
+          <w:sz w:val="28"/>
+          <w:szCs w:val="28"/>
+        </w:rPr>
+        <w:t xml:space="preserve"> </w:t>
+      </w:r>
+      <w:proofErr w:type="spellStart"/>
+      <w:r>
+        <w:rPr>
+          <w:sz w:val="28"/>
+          <w:szCs w:val="28"/>
+        </w:rPr>
+        <w:t>Algorithm</w:t>
+      </w:r>
+      <w:proofErr w:type="spellEnd"/>
+      <w:r>
+        <w:rPr>
+          <w:sz w:val="28"/>
+          <w:szCs w:val="28"/>
+        </w:rPr>
+        <w:t xml:space="preserve">) </w:t>
+      </w:r>
+      <w:proofErr w:type="gramStart"/>
+      <w:r>
+        <w:rPr>
+          <w:sz w:val="28"/>
+          <w:szCs w:val="28"/>
+        </w:rPr>
+        <w:t>- это</w:t>
+      </w:r>
+      <w:proofErr w:type="gramEnd"/>
+      <w:r>
+        <w:rPr>
+          <w:sz w:val="28"/>
+          <w:szCs w:val="28"/>
+        </w:rPr>
+        <w:t xml:space="preserve"> алгоритм маршрутизации, который используется в протоколах, таких как RIP. Принцип работы заключается в обмене информацией о маршрутах между соседними маршрутизаторами. Каждый маршрутизатор поддерживает таблицу маршрутизации, в которой содержится информация о расстоянии (метрике) до конкретных сетей.</w:t>
       </w:r>
     </w:p>
     <w:sectPr>
@@ -6724,7 +7805,7 @@
           <w10:wrap anchorx="page" anchory="page"/>
           <w10:anchorlock/>
         </v:shape>
-        <o:OLEObject Type="Embed" ProgID="Word.Document.8" ShapeID="_x0000_s2050" DrawAspect="Content" ObjectID="_1769323837" r:id="rId2">
+        <o:OLEObject Type="Embed" ProgID="Word.Document.8" ShapeID="_x0000_s2050" DrawAspect="Content" ObjectID="_1770391448" r:id="rId2">
           <o:FieldCodes>\s</o:FieldCodes>
         </o:OLEObject>
       </w:object>
@@ -6769,7 +7850,7 @@
           <w10:wrap anchorx="page" anchory="page"/>
           <w10:anchorlock/>
         </v:shape>
-        <o:OLEObject Type="Embed" ProgID="Word.Document.8" ShapeID="_x0000_s2049" DrawAspect="Content" ObjectID="_1769323838" r:id="rId2">
+        <o:OLEObject Type="Embed" ProgID="Word.Document.8" ShapeID="_x0000_s2049" DrawAspect="Content" ObjectID="_1770391449" r:id="rId2">
           <o:FieldCodes>\s</o:FieldCodes>
         </o:OLEObject>
       </w:object>
